--- a/Voltage_Input_Module/Voltage Input Module Revisions.docx
+++ b/Voltage_Input_Module/Voltage Input Module Revisions.docx
@@ -5,13 +5,14 @@
     <w:tbl>
       <w:tblPr>
         <w:tblStyle w:val="TableGrid"/>
-        <w:tblW w:w="0" w:type="auto"/>
+        <w:tblW w:w="9360" w:type="dxa"/>
         <w:tblLayout w:type="fixed"/>
         <w:tblLook w:val="06A0" w:firstRow="1" w:lastRow="0" w:firstColumn="1" w:lastColumn="0" w:noHBand="1" w:noVBand="1"/>
       </w:tblPr>
       <w:tblGrid>
-        <w:gridCol w:w="4680"/>
-        <w:gridCol w:w="4680"/>
+        <w:gridCol w:w="3120"/>
+        <w:gridCol w:w="3120"/>
+        <w:gridCol w:w="3120"/>
       </w:tblGrid>
       <w:tr>
         <w:trPr>
@@ -19,7 +20,7 @@
         </w:trPr>
         <w:tc>
           <w:tcPr>
-            <w:tcW w:w="4680" w:type="dxa"/>
+            <w:tcW w:w="3120" w:type="dxa"/>
             <w:tcMar/>
           </w:tcPr>
           <w:p>
@@ -34,7 +35,26 @@
         </w:tc>
         <w:tc>
           <w:tcPr>
-            <w:tcW w:w="4680" w:type="dxa"/>
+            <w:tcW w:w="3120" w:type="dxa"/>
+            <w:tcMar/>
+          </w:tcPr>
+          <w:p>
+            <w:pPr>
+              <w:pStyle w:val="Normal"/>
+              <w:bidi w:val="0"/>
+              <w:spacing w:before="0" w:beforeAutospacing="off" w:after="0" w:afterAutospacing="off" w:line="259" w:lineRule="auto"/>
+              <w:ind w:left="0" w:right="0"/>
+              <w:jc w:val="left"/>
+            </w:pPr>
+            <w:r>
+              <w:rPr/>
+              <w:t>Changer</w:t>
+            </w:r>
+          </w:p>
+        </w:tc>
+        <w:tc>
+          <w:tcPr>
+            <w:tcW w:w="3120" w:type="dxa"/>
             <w:tcMar/>
           </w:tcPr>
           <w:p>
@@ -58,7 +78,7 @@
         </w:trPr>
         <w:tc>
           <w:tcPr>
-            <w:tcW w:w="4680" w:type="dxa"/>
+            <w:tcW w:w="3120" w:type="dxa"/>
             <w:tcMar/>
           </w:tcPr>
           <w:p>
@@ -73,7 +93,18 @@
         </w:tc>
         <w:tc>
           <w:tcPr>
-            <w:tcW w:w="4680" w:type="dxa"/>
+            <w:tcW w:w="3120" w:type="dxa"/>
+            <w:tcMar/>
+          </w:tcPr>
+          <w:p>
+            <w:pPr>
+              <w:pStyle w:val="Normal"/>
+            </w:pPr>
+          </w:p>
+        </w:tc>
+        <w:tc>
+          <w:tcPr>
+            <w:tcW w:w="3120" w:type="dxa"/>
             <w:tcMar/>
           </w:tcPr>
           <w:p>
@@ -93,7 +124,7 @@
         </w:trPr>
         <w:tc>
           <w:tcPr>
-            <w:tcW w:w="4680" w:type="dxa"/>
+            <w:tcW w:w="3120" w:type="dxa"/>
             <w:tcMar/>
           </w:tcPr>
           <w:p>
@@ -108,16 +139,59 @@
         </w:tc>
         <w:tc>
           <w:tcPr>
-            <w:tcW w:w="4680" w:type="dxa"/>
-            <w:tcMar/>
-          </w:tcPr>
-          <w:p>
-            <w:pPr>
-              <w:pStyle w:val="Normal"/>
-            </w:pPr>
-            <w:r>
-              <w:rPr/>
-              <w:t>Changed Molex 4connectors to M12</w:t>
+            <w:tcW w:w="3120" w:type="dxa"/>
+            <w:tcMar/>
+          </w:tcPr>
+          <w:p>
+            <w:pPr>
+              <w:pStyle w:val="Normal"/>
+            </w:pPr>
+            <w:r>
+              <w:rPr/>
+              <w:t>Andrew Matteson</w:t>
+            </w:r>
+          </w:p>
+        </w:tc>
+        <w:tc>
+          <w:tcPr>
+            <w:tcW w:w="3120" w:type="dxa"/>
+            <w:tcMar/>
+          </w:tcPr>
+          <w:p>
+            <w:pPr>
+              <w:pStyle w:val="Normal"/>
+            </w:pPr>
+            <w:r>
+              <w:rPr/>
+              <w:t xml:space="preserve">Changed Molex </w:t>
+            </w:r>
+            <w:r>
+              <w:rPr/>
+              <w:t>4 ping c</w:t>
+            </w:r>
+            <w:r>
+              <w:rPr/>
+              <w:t>onnectors to M12</w:t>
+            </w:r>
+            <w:r>
+              <w:rPr/>
+              <w:t xml:space="preserve"> 4 pin connectors</w:t>
+            </w:r>
+            <w:r>
+              <w:rPr/>
+              <w:t xml:space="preserve">. </w:t>
+            </w:r>
+            <w:r>
+              <w:rPr/>
+              <w:t xml:space="preserve">restructure layout for </w:t>
+            </w:r>
+            <w:r>
+              <w:rPr/>
+              <w:t>readability</w:t>
+            </w:r>
+            <w:r>
+              <w:rPr/>
+              <w:t xml:space="preserve"> </w:t>
             </w:r>
           </w:p>
         </w:tc>
@@ -128,18 +202,29 @@
         </w:trPr>
         <w:tc>
           <w:tcPr>
-            <w:tcW w:w="4680" w:type="dxa"/>
-            <w:tcMar/>
-          </w:tcPr>
-          <w:p>
-            <w:pPr>
-              <w:pStyle w:val="Normal"/>
-            </w:pPr>
-          </w:p>
-        </w:tc>
-        <w:tc>
-          <w:tcPr>
-            <w:tcW w:w="4680" w:type="dxa"/>
+            <w:tcW w:w="3120" w:type="dxa"/>
+            <w:tcMar/>
+          </w:tcPr>
+          <w:p>
+            <w:pPr>
+              <w:pStyle w:val="Normal"/>
+            </w:pPr>
+          </w:p>
+        </w:tc>
+        <w:tc>
+          <w:tcPr>
+            <w:tcW w:w="3120" w:type="dxa"/>
+            <w:tcMar/>
+          </w:tcPr>
+          <w:p>
+            <w:pPr>
+              <w:pStyle w:val="Normal"/>
+            </w:pPr>
+          </w:p>
+        </w:tc>
+        <w:tc>
+          <w:tcPr>
+            <w:tcW w:w="3120" w:type="dxa"/>
             <w:tcMar/>
           </w:tcPr>
           <w:p>
@@ -155,18 +240,29 @@
         </w:trPr>
         <w:tc>
           <w:tcPr>
-            <w:tcW w:w="4680" w:type="dxa"/>
-            <w:tcMar/>
-          </w:tcPr>
-          <w:p>
-            <w:pPr>
-              <w:pStyle w:val="Normal"/>
-            </w:pPr>
-          </w:p>
-        </w:tc>
-        <w:tc>
-          <w:tcPr>
-            <w:tcW w:w="4680" w:type="dxa"/>
+            <w:tcW w:w="3120" w:type="dxa"/>
+            <w:tcMar/>
+          </w:tcPr>
+          <w:p>
+            <w:pPr>
+              <w:pStyle w:val="Normal"/>
+            </w:pPr>
+          </w:p>
+        </w:tc>
+        <w:tc>
+          <w:tcPr>
+            <w:tcW w:w="3120" w:type="dxa"/>
+            <w:tcMar/>
+          </w:tcPr>
+          <w:p>
+            <w:pPr>
+              <w:pStyle w:val="Normal"/>
+            </w:pPr>
+          </w:p>
+        </w:tc>
+        <w:tc>
+          <w:tcPr>
+            <w:tcW w:w="3120" w:type="dxa"/>
             <w:tcMar/>
           </w:tcPr>
           <w:p>
@@ -182,18 +278,29 @@
         </w:trPr>
         <w:tc>
           <w:tcPr>
-            <w:tcW w:w="4680" w:type="dxa"/>
-            <w:tcMar/>
-          </w:tcPr>
-          <w:p>
-            <w:pPr>
-              <w:pStyle w:val="Normal"/>
-            </w:pPr>
-          </w:p>
-        </w:tc>
-        <w:tc>
-          <w:tcPr>
-            <w:tcW w:w="4680" w:type="dxa"/>
+            <w:tcW w:w="3120" w:type="dxa"/>
+            <w:tcMar/>
+          </w:tcPr>
+          <w:p>
+            <w:pPr>
+              <w:pStyle w:val="Normal"/>
+            </w:pPr>
+          </w:p>
+        </w:tc>
+        <w:tc>
+          <w:tcPr>
+            <w:tcW w:w="3120" w:type="dxa"/>
+            <w:tcMar/>
+          </w:tcPr>
+          <w:p>
+            <w:pPr>
+              <w:pStyle w:val="Normal"/>
+            </w:pPr>
+          </w:p>
+        </w:tc>
+        <w:tc>
+          <w:tcPr>
+            <w:tcW w:w="3120" w:type="dxa"/>
             <w:tcMar/>
           </w:tcPr>
           <w:p>
@@ -209,18 +316,29 @@
         </w:trPr>
         <w:tc>
           <w:tcPr>
-            <w:tcW w:w="4680" w:type="dxa"/>
-            <w:tcMar/>
-          </w:tcPr>
-          <w:p>
-            <w:pPr>
-              <w:pStyle w:val="Normal"/>
-            </w:pPr>
-          </w:p>
-        </w:tc>
-        <w:tc>
-          <w:tcPr>
-            <w:tcW w:w="4680" w:type="dxa"/>
+            <w:tcW w:w="3120" w:type="dxa"/>
+            <w:tcMar/>
+          </w:tcPr>
+          <w:p>
+            <w:pPr>
+              <w:pStyle w:val="Normal"/>
+            </w:pPr>
+          </w:p>
+        </w:tc>
+        <w:tc>
+          <w:tcPr>
+            <w:tcW w:w="3120" w:type="dxa"/>
+            <w:tcMar/>
+          </w:tcPr>
+          <w:p>
+            <w:pPr>
+              <w:pStyle w:val="Normal"/>
+            </w:pPr>
+          </w:p>
+        </w:tc>
+        <w:tc>
+          <w:tcPr>
+            <w:tcW w:w="3120" w:type="dxa"/>
             <w:tcMar/>
           </w:tcPr>
           <w:p>
@@ -236,18 +354,29 @@
         </w:trPr>
         <w:tc>
           <w:tcPr>
-            <w:tcW w:w="4680" w:type="dxa"/>
-            <w:tcMar/>
-          </w:tcPr>
-          <w:p>
-            <w:pPr>
-              <w:pStyle w:val="Normal"/>
-            </w:pPr>
-          </w:p>
-        </w:tc>
-        <w:tc>
-          <w:tcPr>
-            <w:tcW w:w="4680" w:type="dxa"/>
+            <w:tcW w:w="3120" w:type="dxa"/>
+            <w:tcMar/>
+          </w:tcPr>
+          <w:p>
+            <w:pPr>
+              <w:pStyle w:val="Normal"/>
+            </w:pPr>
+          </w:p>
+        </w:tc>
+        <w:tc>
+          <w:tcPr>
+            <w:tcW w:w="3120" w:type="dxa"/>
+            <w:tcMar/>
+          </w:tcPr>
+          <w:p>
+            <w:pPr>
+              <w:pStyle w:val="Normal"/>
+            </w:pPr>
+          </w:p>
+        </w:tc>
+        <w:tc>
+          <w:tcPr>
+            <w:tcW w:w="3120" w:type="dxa"/>
             <w:tcMar/>
           </w:tcPr>
           <w:p>
